--- a/Material de Luzmila/ESTADO DEL ARTE  para PTI 2018 -I.docx
+++ b/Material de Luzmila/ESTADO DEL ARTE  para PTI 2018 -I.docx
@@ -1,6 +1,6 @@
 
 <file path=word/document.xml><?xml version="1.0" encoding="utf-8"?>
-<w:document xmlns:wpc="http://schemas.microsoft.com/office/word/2010/wordprocessingCanvas" xmlns:mc="http://schemas.openxmlformats.org/markup-compatibility/2006" xmlns:o="urn:schemas-microsoft-com:office:office" xmlns:r="http://schemas.openxmlformats.org/officeDocument/2006/relationships" xmlns:m="http://schemas.openxmlformats.org/officeDocument/2006/math" xmlns:v="urn:schemas-microsoft-com:vml" xmlns:wp14="http://schemas.microsoft.com/office/word/2010/wordprocessingDrawing" xmlns:wp="http://schemas.openxmlformats.org/drawingml/2006/wordprocessingDrawing" xmlns:w10="urn:schemas-microsoft-com:office:word" xmlns:w="http://schemas.openxmlformats.org/wordprocessingml/2006/main" xmlns:w14="http://schemas.microsoft.com/office/word/2010/wordml" xmlns:w15="http://schemas.microsoft.com/office/word/2012/wordml" xmlns:wpg="http://schemas.microsoft.com/office/word/2010/wordprocessingGroup" xmlns:wpi="http://schemas.microsoft.com/office/word/2010/wordprocessingInk" xmlns:wne="http://schemas.microsoft.com/office/word/2006/wordml" xmlns:wps="http://schemas.microsoft.com/office/word/2010/wordprocessingShape" mc:Ignorable="w14 w15 wp14">
+<w:document xmlns:wpc="http://schemas.microsoft.com/office/word/2010/wordprocessingCanvas" xmlns:cx="http://schemas.microsoft.com/office/drawing/2014/chartex" xmlns:mc="http://schemas.openxmlformats.org/markup-compatibility/2006" xmlns:o="urn:schemas-microsoft-com:office:office" xmlns:r="http://schemas.openxmlformats.org/officeDocument/2006/relationships" xmlns:m="http://schemas.openxmlformats.org/officeDocument/2006/math" xmlns:v="urn:schemas-microsoft-com:vml" xmlns:wp14="http://schemas.microsoft.com/office/word/2010/wordprocessingDrawing" xmlns:wp="http://schemas.openxmlformats.org/drawingml/2006/wordprocessingDrawing" xmlns:w10="urn:schemas-microsoft-com:office:word" xmlns:w="http://schemas.openxmlformats.org/wordprocessingml/2006/main" xmlns:w14="http://schemas.microsoft.com/office/word/2010/wordml" xmlns:w15="http://schemas.microsoft.com/office/word/2012/wordml" xmlns:w16se="http://schemas.microsoft.com/office/word/2015/wordml/symex" xmlns:wpg="http://schemas.microsoft.com/office/word/2010/wordprocessingGroup" xmlns:wpi="http://schemas.microsoft.com/office/word/2010/wordprocessingInk" xmlns:wne="http://schemas.microsoft.com/office/word/2006/wordml" xmlns:wps="http://schemas.microsoft.com/office/word/2010/wordprocessingShape" mc:Ignorable="w14 w15 w16se wp14">
   <w:body>
     <w:p>
       <w:pPr>
@@ -377,25 +377,7 @@
           <w:sz w:val="28"/>
           <w:szCs w:val="28"/>
         </w:rPr>
-        <w:t xml:space="preserve">Deben de presentarse los diversos métodos, modelos, buenas prácticas que han sido </w:t>
-      </w:r>
-      <w:proofErr w:type="gramStart"/>
-      <w:r>
-        <w:rPr>
-          <w:rFonts w:ascii="Arial" w:hAnsi="Arial" w:cs="Arial"/>
-          <w:sz w:val="28"/>
-          <w:szCs w:val="28"/>
-        </w:rPr>
-        <w:t>desarrollado</w:t>
-      </w:r>
-      <w:proofErr w:type="gramEnd"/>
-      <w:r>
-        <w:rPr>
-          <w:rFonts w:ascii="Arial" w:hAnsi="Arial" w:cs="Arial"/>
-          <w:sz w:val="28"/>
-          <w:szCs w:val="28"/>
-        </w:rPr>
-        <w:t xml:space="preserve"> para resolver el problema en estudio.</w:t>
+        <w:t>Deben de presentarse los diversos métodos, modelos, buenas prácticas que han sido desarrollado para resolver el problema en estudio.</w:t>
       </w:r>
     </w:p>
     <w:p>
@@ -962,7 +944,25 @@
           <w:sz w:val="28"/>
           <w:szCs w:val="28"/>
         </w:rPr>
-        <w:t xml:space="preserve">. “ A </w:t>
+        <w:t xml:space="preserve">. </w:t>
+      </w:r>
+      <w:proofErr w:type="gramStart"/>
+      <w:r>
+        <w:rPr>
+          <w:rFonts w:ascii="Arial" w:hAnsi="Arial" w:cs="Arial"/>
+          <w:sz w:val="28"/>
+          <w:szCs w:val="28"/>
+        </w:rPr>
+        <w:t>“ A</w:t>
+      </w:r>
+      <w:proofErr w:type="gramEnd"/>
+      <w:r>
+        <w:rPr>
+          <w:rFonts w:ascii="Arial" w:hAnsi="Arial" w:cs="Arial"/>
+          <w:sz w:val="28"/>
+          <w:szCs w:val="28"/>
+        </w:rPr>
+        <w:t xml:space="preserve"> </w:t>
       </w:r>
       <w:proofErr w:type="spellStart"/>
       <w:r>
@@ -980,25 +980,7 @@
           <w:sz w:val="28"/>
           <w:szCs w:val="28"/>
         </w:rPr>
-        <w:t xml:space="preserve"> </w:t>
-      </w:r>
-      <w:proofErr w:type="gramStart"/>
-      <w:r>
-        <w:rPr>
-          <w:rFonts w:ascii="Arial" w:hAnsi="Arial" w:cs="Arial"/>
-          <w:sz w:val="28"/>
-          <w:szCs w:val="28"/>
-        </w:rPr>
-        <w:t>of …</w:t>
-      </w:r>
-      <w:proofErr w:type="gramEnd"/>
-      <w:r>
-        <w:rPr>
-          <w:rFonts w:ascii="Arial" w:hAnsi="Arial" w:cs="Arial"/>
-          <w:sz w:val="28"/>
-          <w:szCs w:val="28"/>
-        </w:rPr>
-        <w:t>”.</w:t>
+        <w:t xml:space="preserve"> of …”.</w:t>
       </w:r>
     </w:p>
     <w:p>
@@ -1470,7 +1452,6 @@
         <w:t xml:space="preserve">  (</w:t>
       </w:r>
       <w:proofErr w:type="spellStart"/>
-      <w:proofErr w:type="gramStart"/>
       <w:r>
         <w:rPr>
           <w:sz w:val="22"/>
@@ -1480,7 +1461,6 @@
         <w:t>ieee</w:t>
       </w:r>
       <w:proofErr w:type="spellEnd"/>
-      <w:proofErr w:type="gramEnd"/>
       <w:r>
         <w:rPr>
           <w:sz w:val="22"/>
@@ -1864,19 +1844,11 @@
         </w:r>
       </w:hyperlink>
       <w:hyperlink r:id="rId22" w:history="1">
-        <w:proofErr w:type="gramStart"/>
         <w:r>
           <w:rPr>
             <w:rStyle w:val="Hipervnculo"/>
           </w:rPr>
-          <w:t>:/</w:t>
-        </w:r>
-        <w:proofErr w:type="gramEnd"/>
-        <w:r>
-          <w:rPr>
-            <w:rStyle w:val="Hipervnculo"/>
-          </w:rPr>
-          <w:t>/www.cybertesis.edu.pe/sdx/sisbib/</w:t>
+          <w:t>://www.cybertesis.edu.pe/sdx/sisbib/</w:t>
         </w:r>
       </w:hyperlink>
       <w:r>
@@ -1989,12 +1961,14 @@
         <w:ind w:left="933"/>
         <w:rPr>
           <w:color w:val="0000FF"/>
+          <w:lang w:val="en-US"/>
         </w:rPr>
       </w:pPr>
       <w:hyperlink r:id="rId28" w:history="1">
         <w:r>
           <w:rPr>
             <w:rStyle w:val="Hipervnculo"/>
+            <w:lang w:val="en-US"/>
           </w:rPr>
           <w:t>http://</w:t>
         </w:r>
@@ -2003,6 +1977,7 @@
         <w:r>
           <w:rPr>
             <w:rStyle w:val="Hipervnculo"/>
+            <w:lang w:val="en-US"/>
           </w:rPr>
           <w:t>dspace.mit.edu/handle/1721.1/7582</w:t>
         </w:r>
@@ -2010,6 +1985,7 @@
       <w:r>
         <w:rPr>
           <w:color w:val="0000FF"/>
+          <w:lang w:val="en-US"/>
         </w:rPr>
         <w:t xml:space="preserve"> (MIT, USA)</w:t>
       </w:r>
@@ -2276,13 +2252,6 @@
     </w:p>
     <w:p>
       <w:pPr>
-        <w:snapToGrid w:val="0"/>
-        <w:ind w:left="717"/>
-        <w:jc w:val="both"/>
-      </w:pPr>
-    </w:p>
-    <w:p>
-      <w:pPr>
         <w:rPr>
           <w:rFonts w:ascii="Arial" w:hAnsi="Arial" w:cs="Arial"/>
           <w:sz w:val="28"/>
@@ -2291,87 +2260,6 @@
       </w:pPr>
       <w:bookmarkStart w:id="0" w:name="_GoBack"/>
       <w:bookmarkEnd w:id="0"/>
-    </w:p>
-    <w:p>
-      <w:pPr>
-        <w:rPr>
-          <w:rFonts w:ascii="Arial" w:hAnsi="Arial" w:cs="Arial"/>
-          <w:sz w:val="28"/>
-          <w:szCs w:val="28"/>
-        </w:rPr>
-      </w:pPr>
-    </w:p>
-    <w:p>
-      <w:pPr>
-        <w:rPr>
-          <w:rFonts w:ascii="Arial" w:hAnsi="Arial" w:cs="Arial"/>
-          <w:sz w:val="28"/>
-          <w:szCs w:val="28"/>
-        </w:rPr>
-      </w:pPr>
-    </w:p>
-    <w:p>
-      <w:pPr>
-        <w:rPr>
-          <w:rFonts w:ascii="Arial" w:hAnsi="Arial" w:cs="Arial"/>
-          <w:sz w:val="28"/>
-          <w:szCs w:val="28"/>
-        </w:rPr>
-      </w:pPr>
-    </w:p>
-    <w:p>
-      <w:pPr>
-        <w:rPr>
-          <w:rFonts w:ascii="Arial" w:hAnsi="Arial" w:cs="Arial"/>
-          <w:sz w:val="28"/>
-          <w:szCs w:val="28"/>
-        </w:rPr>
-      </w:pPr>
-    </w:p>
-    <w:p>
-      <w:pPr>
-        <w:rPr>
-          <w:rFonts w:ascii="Arial" w:hAnsi="Arial" w:cs="Arial"/>
-          <w:sz w:val="28"/>
-          <w:szCs w:val="28"/>
-        </w:rPr>
-      </w:pPr>
-    </w:p>
-    <w:p>
-      <w:pPr>
-        <w:rPr>
-          <w:rFonts w:ascii="Arial" w:hAnsi="Arial" w:cs="Arial"/>
-          <w:sz w:val="28"/>
-          <w:szCs w:val="28"/>
-        </w:rPr>
-      </w:pPr>
-    </w:p>
-    <w:p>
-      <w:pPr>
-        <w:rPr>
-          <w:rFonts w:ascii="Arial" w:hAnsi="Arial" w:cs="Arial"/>
-          <w:sz w:val="28"/>
-          <w:szCs w:val="28"/>
-        </w:rPr>
-      </w:pPr>
-    </w:p>
-    <w:p>
-      <w:pPr>
-        <w:rPr>
-          <w:rFonts w:ascii="Arial" w:hAnsi="Arial" w:cs="Arial"/>
-          <w:sz w:val="28"/>
-          <w:szCs w:val="28"/>
-        </w:rPr>
-      </w:pPr>
-    </w:p>
-    <w:p>
-      <w:pPr>
-        <w:rPr>
-          <w:rFonts w:ascii="Arial" w:hAnsi="Arial" w:cs="Arial"/>
-          <w:sz w:val="28"/>
-          <w:szCs w:val="28"/>
-        </w:rPr>
-      </w:pPr>
     </w:p>
     <w:sectPr>
       <w:pgSz w:w="11906" w:h="16838"/>
@@ -2384,8 +2272,8 @@
 </file>
 
 <file path=word/numbering.xml><?xml version="1.0" encoding="utf-8"?>
-<w:numbering xmlns:wpc="http://schemas.microsoft.com/office/word/2010/wordprocessingCanvas" xmlns:mc="http://schemas.openxmlformats.org/markup-compatibility/2006" xmlns:o="urn:schemas-microsoft-com:office:office" xmlns:r="http://schemas.openxmlformats.org/officeDocument/2006/relationships" xmlns:m="http://schemas.openxmlformats.org/officeDocument/2006/math" xmlns:v="urn:schemas-microsoft-com:vml" xmlns:wp14="http://schemas.microsoft.com/office/word/2010/wordprocessingDrawing" xmlns:wp="http://schemas.openxmlformats.org/drawingml/2006/wordprocessingDrawing" xmlns:w10="urn:schemas-microsoft-com:office:word" xmlns:w="http://schemas.openxmlformats.org/wordprocessingml/2006/main" xmlns:w14="http://schemas.microsoft.com/office/word/2010/wordml" xmlns:w15="http://schemas.microsoft.com/office/word/2012/wordml" xmlns:wpg="http://schemas.microsoft.com/office/word/2010/wordprocessingGroup" xmlns:wpi="http://schemas.microsoft.com/office/word/2010/wordprocessingInk" xmlns:wne="http://schemas.microsoft.com/office/word/2006/wordml" xmlns:wps="http://schemas.microsoft.com/office/word/2010/wordprocessingShape" mc:Ignorable="w14 w15 wp14">
-  <w:abstractNum w:abstractNumId="0">
+<w:numbering xmlns:wpc="http://schemas.microsoft.com/office/word/2010/wordprocessingCanvas" xmlns:cx="http://schemas.microsoft.com/office/drawing/2014/chartex" xmlns:mc="http://schemas.openxmlformats.org/markup-compatibility/2006" xmlns:o="urn:schemas-microsoft-com:office:office" xmlns:r="http://schemas.openxmlformats.org/officeDocument/2006/relationships" xmlns:m="http://schemas.openxmlformats.org/officeDocument/2006/math" xmlns:v="urn:schemas-microsoft-com:vml" xmlns:wp14="http://schemas.microsoft.com/office/word/2010/wordprocessingDrawing" xmlns:wp="http://schemas.openxmlformats.org/drawingml/2006/wordprocessingDrawing" xmlns:w10="urn:schemas-microsoft-com:office:word" xmlns:w="http://schemas.openxmlformats.org/wordprocessingml/2006/main" xmlns:w14="http://schemas.microsoft.com/office/word/2010/wordml" xmlns:w15="http://schemas.microsoft.com/office/word/2012/wordml" xmlns:w16se="http://schemas.microsoft.com/office/word/2015/wordml/symex" xmlns:wpg="http://schemas.microsoft.com/office/word/2010/wordprocessingGroup" xmlns:wpi="http://schemas.microsoft.com/office/word/2010/wordprocessingInk" xmlns:wne="http://schemas.microsoft.com/office/word/2006/wordml" xmlns:wps="http://schemas.microsoft.com/office/word/2010/wordprocessingShape" mc:Ignorable="w14 w15 w16se wp14">
+  <w:abstractNum w:abstractNumId="0" w15:restartNumberingAfterBreak="0">
     <w:nsid w:val="18424FA5"/>
     <w:multiLevelType w:val="hybridMultilevel"/>
     <w:tmpl w:val="0F48BAA4"/>
@@ -2498,7 +2386,7 @@
       </w:rPr>
     </w:lvl>
   </w:abstractNum>
-  <w:abstractNum w:abstractNumId="1">
+  <w:abstractNum w:abstractNumId="1" w15:restartNumberingAfterBreak="0">
     <w:nsid w:val="22F125B3"/>
     <w:multiLevelType w:val="hybridMultilevel"/>
     <w:tmpl w:val="68E0C396"/>
@@ -2638,7 +2526,7 @@
       </w:rPr>
     </w:lvl>
   </w:abstractNum>
-  <w:abstractNum w:abstractNumId="2">
+  <w:abstractNum w:abstractNumId="2" w15:restartNumberingAfterBreak="0">
     <w:nsid w:val="3B461B07"/>
     <w:multiLevelType w:val="hybridMultilevel"/>
     <w:tmpl w:val="C5AA8574"/>
@@ -2751,7 +2639,7 @@
       </w:rPr>
     </w:lvl>
   </w:abstractNum>
-  <w:abstractNum w:abstractNumId="3">
+  <w:abstractNum w:abstractNumId="3" w15:restartNumberingAfterBreak="0">
     <w:nsid w:val="51666F06"/>
     <w:multiLevelType w:val="hybridMultilevel"/>
     <w:tmpl w:val="DEE49352"/>
@@ -2856,7 +2744,7 @@
 </file>
 
 <file path=word/styles.xml><?xml version="1.0" encoding="utf-8"?>
-<w:styles xmlns:mc="http://schemas.openxmlformats.org/markup-compatibility/2006" xmlns:r="http://schemas.openxmlformats.org/officeDocument/2006/relationships" xmlns:w="http://schemas.openxmlformats.org/wordprocessingml/2006/main" xmlns:w14="http://schemas.microsoft.com/office/word/2010/wordml" xmlns:w15="http://schemas.microsoft.com/office/word/2012/wordml" mc:Ignorable="w14 w15">
+<w:styles xmlns:mc="http://schemas.openxmlformats.org/markup-compatibility/2006" xmlns:r="http://schemas.openxmlformats.org/officeDocument/2006/relationships" xmlns:w="http://schemas.openxmlformats.org/wordprocessingml/2006/main" xmlns:w14="http://schemas.microsoft.com/office/word/2010/wordml" xmlns:w15="http://schemas.microsoft.com/office/word/2012/wordml" xmlns:w16se="http://schemas.microsoft.com/office/word/2015/wordml/symex" mc:Ignorable="w14 w15 w16se">
   <w:docDefaults>
     <w:rPrDefault>
       <w:rPr>
